--- a/Sprint 1/Tài liệu đặc tả yêu cầu/Sprint1-1_5.docx
+++ b/Sprint 1/Tài liệu đặc tả yêu cầu/Sprint1-1_5.docx
@@ -25,7 +25,13 @@
     </w:p>
     <w:p/>
     <w:p>
-      <w:r>
+      <w:pPr>
+        <w:pStyle w:val="NoSpacing"/>
+      </w:pPr>
+      <w:r>
+        <w:rPr>
+          <w:noProof/>
+        </w:rPr>
         <w:drawing>
           <wp:inline distT="0" distB="0" distL="0" distR="0" wp14:anchorId="0123CE8A" wp14:editId="63F4F785">
             <wp:extent cx="5943600" cy="4348480"/>
@@ -65,13 +71,23 @@
     </w:p>
     <w:p/>
     <w:p/>
-    <w:p>
-      <w:pPr>
-        <w:rPr>
-          <w:lang w:val="vi-VN"/>
-        </w:rPr>
-      </w:pPr>
-      <w:r>
+    <w:p/>
+    <w:p/>
+    <w:p/>
+    <w:p/>
+    <w:p/>
+    <w:p/>
+    <w:p/>
+    <w:p/>
+    <w:p/>
+    <w:p>
+      <w:pPr>
+        <w:rPr>
+          <w:lang w:val="vi-VN"/>
+        </w:rPr>
+      </w:pPr>
+      <w:r>
+        <w:lastRenderedPageBreak/>
         <w:t>1</w:t>
       </w:r>
       <w:r>
@@ -89,6 +105,9 @@
       </w:r>
       <w:proofErr w:type="spellEnd"/>
     </w:p>
+    <w:p/>
+    <w:p/>
+    <w:p/>
     <w:p>
       <w:pPr>
         <w:rPr>
@@ -107,7 +126,6 @@
           <w:noProof/>
           <w:lang w:val="vi-VN"/>
         </w:rPr>
-        <w:lastRenderedPageBreak/>
         <w:drawing>
           <wp:inline distT="0" distB="0" distL="0" distR="0" wp14:anchorId="5D290E37" wp14:editId="260F689D">
             <wp:extent cx="5943600" cy="4259580"/>
@@ -167,6 +185,688 @@
     </w:p>
     <w:p>
       <w:pPr>
+        <w:rPr>
+          <w:lang w:val="vi-VN"/>
+        </w:rPr>
+      </w:pPr>
+    </w:p>
+    <w:p>
+      <w:pPr>
+        <w:rPr>
+          <w:lang w:val="vi-VN"/>
+        </w:rPr>
+      </w:pPr>
+    </w:p>
+    <w:p>
+      <w:pPr>
+        <w:rPr>
+          <w:lang w:val="vi-VN"/>
+        </w:rPr>
+      </w:pPr>
+    </w:p>
+    <w:p>
+      <w:pPr>
+        <w:rPr>
+          <w:lang w:val="vi-VN"/>
+        </w:rPr>
+      </w:pPr>
+    </w:p>
+    <w:p>
+      <w:pPr>
+        <w:rPr>
+          <w:lang w:val="vi-VN"/>
+        </w:rPr>
+      </w:pPr>
+    </w:p>
+    <w:p>
+      <w:pPr>
+        <w:rPr>
+          <w:lang w:val="vi-VN"/>
+        </w:rPr>
+      </w:pPr>
+    </w:p>
+    <w:p>
+      <w:pPr>
+        <w:rPr>
+          <w:lang w:val="vi-VN"/>
+        </w:rPr>
+      </w:pPr>
+      <w:r>
+        <w:rPr>
+          <w:lang w:val="vi-VN"/>
+        </w:rPr>
+        <w:lastRenderedPageBreak/>
+        <w:t xml:space="preserve">1.5.3 SD </w:t>
+      </w:r>
+      <w:proofErr w:type="spellStart"/>
+      <w:r>
+        <w:rPr>
+          <w:lang w:val="vi-VN"/>
+        </w:rPr>
+        <w:t>Xác</w:t>
+      </w:r>
+      <w:proofErr w:type="spellEnd"/>
+      <w:r>
+        <w:rPr>
+          <w:lang w:val="vi-VN"/>
+        </w:rPr>
+        <w:t xml:space="preserve"> </w:t>
+      </w:r>
+      <w:proofErr w:type="spellStart"/>
+      <w:r>
+        <w:rPr>
+          <w:lang w:val="vi-VN"/>
+        </w:rPr>
+        <w:t>thực</w:t>
+      </w:r>
+      <w:proofErr w:type="spellEnd"/>
+      <w:r>
+        <w:rPr>
+          <w:lang w:val="vi-VN"/>
+        </w:rPr>
+        <w:t xml:space="preserve"> TK</w:t>
+      </w:r>
+    </w:p>
+    <w:p>
+      <w:pPr>
+        <w:rPr>
+          <w:noProof/>
+          <w:lang w:val="vi-VN"/>
+        </w:rPr>
+      </w:pPr>
+    </w:p>
+    <w:p>
+      <w:pPr>
+        <w:rPr>
+          <w:noProof/>
+          <w:lang w:val="vi-VN"/>
+        </w:rPr>
+      </w:pPr>
+    </w:p>
+    <w:p>
+      <w:pPr>
+        <w:rPr>
+          <w:lang w:val="vi-VN"/>
+        </w:rPr>
+      </w:pPr>
+      <w:r>
+        <w:rPr>
+          <w:noProof/>
+          <w:lang w:val="vi-VN"/>
+        </w:rPr>
+        <w:drawing>
+          <wp:inline distT="0" distB="0" distL="0" distR="0" wp14:anchorId="4CD7DD49" wp14:editId="2886F68D">
+            <wp:extent cx="5943600" cy="4612005"/>
+            <wp:effectExtent l="0" t="0" r="0" b="0"/>
+            <wp:docPr id="2" name="Picture 2"/>
+            <wp:cNvGraphicFramePr>
+              <a:graphicFrameLocks xmlns:a="http://schemas.openxmlformats.org/drawingml/2006/main" noChangeAspect="1"/>
+            </wp:cNvGraphicFramePr>
+            <a:graphic xmlns:a="http://schemas.openxmlformats.org/drawingml/2006/main">
+              <a:graphicData uri="http://schemas.openxmlformats.org/drawingml/2006/picture">
+                <pic:pic xmlns:pic="http://schemas.openxmlformats.org/drawingml/2006/picture">
+                  <pic:nvPicPr>
+                    <pic:cNvPr id="2" name="Picture 2"/>
+                    <pic:cNvPicPr/>
+                  </pic:nvPicPr>
+                  <pic:blipFill>
+                    <a:blip r:embed="rId6">
+                      <a:extLst>
+                        <a:ext uri="{28A0092B-C50C-407E-A947-70E740481C1C}">
+                          <a14:useLocalDpi xmlns:a14="http://schemas.microsoft.com/office/drawing/2010/main" val="0"/>
+                        </a:ext>
+                      </a:extLst>
+                    </a:blip>
+                    <a:stretch>
+                      <a:fillRect/>
+                    </a:stretch>
+                  </pic:blipFill>
+                  <pic:spPr>
+                    <a:xfrm>
+                      <a:off x="0" y="0"/>
+                      <a:ext cx="5943600" cy="4612005"/>
+                    </a:xfrm>
+                    <a:prstGeom prst="rect">
+                      <a:avLst/>
+                    </a:prstGeom>
+                  </pic:spPr>
+                </pic:pic>
+              </a:graphicData>
+            </a:graphic>
+          </wp:inline>
+        </w:drawing>
+      </w:r>
+    </w:p>
+    <w:p>
+      <w:pPr>
+        <w:rPr>
+          <w:lang w:val="vi-VN"/>
+        </w:rPr>
+      </w:pPr>
+    </w:p>
+    <w:p>
+      <w:pPr>
+        <w:rPr>
+          <w:lang w:val="vi-VN"/>
+        </w:rPr>
+      </w:pPr>
+    </w:p>
+    <w:p>
+      <w:pPr>
+        <w:rPr>
+          <w:lang w:val="vi-VN"/>
+        </w:rPr>
+      </w:pPr>
+    </w:p>
+    <w:p>
+      <w:pPr>
+        <w:rPr>
+          <w:lang w:val="vi-VN"/>
+        </w:rPr>
+      </w:pPr>
+    </w:p>
+    <w:p>
+      <w:pPr>
+        <w:rPr>
+          <w:lang w:val="vi-VN"/>
+        </w:rPr>
+      </w:pPr>
+    </w:p>
+    <w:p>
+      <w:pPr>
+        <w:rPr>
+          <w:lang w:val="vi-VN"/>
+        </w:rPr>
+      </w:pPr>
+    </w:p>
+    <w:p>
+      <w:pPr>
+        <w:rPr>
+          <w:lang w:val="vi-VN"/>
+        </w:rPr>
+      </w:pPr>
+    </w:p>
+    <w:p>
+      <w:pPr>
+        <w:rPr>
+          <w:lang w:val="vi-VN"/>
+        </w:rPr>
+      </w:pPr>
+    </w:p>
+    <w:p>
+      <w:pPr>
+        <w:rPr>
+          <w:lang w:val="vi-VN"/>
+        </w:rPr>
+      </w:pPr>
+    </w:p>
+    <w:p>
+      <w:pPr>
+        <w:rPr>
+          <w:lang w:val="vi-VN"/>
+        </w:rPr>
+      </w:pPr>
+      <w:r>
+        <w:rPr>
+          <w:lang w:val="vi-VN"/>
+        </w:rPr>
+        <w:lastRenderedPageBreak/>
+        <w:t xml:space="preserve">1.5.4 </w:t>
+      </w:r>
+      <w:r>
+        <w:rPr>
+          <w:lang w:val="vi-VN"/>
+        </w:rPr>
+        <w:t xml:space="preserve">SD </w:t>
+      </w:r>
+      <w:proofErr w:type="spellStart"/>
+      <w:r>
+        <w:rPr>
+          <w:lang w:val="vi-VN"/>
+        </w:rPr>
+        <w:t>Xác</w:t>
+      </w:r>
+      <w:proofErr w:type="spellEnd"/>
+      <w:r>
+        <w:rPr>
+          <w:lang w:val="vi-VN"/>
+        </w:rPr>
+        <w:t xml:space="preserve"> </w:t>
+      </w:r>
+      <w:proofErr w:type="spellStart"/>
+      <w:r>
+        <w:rPr>
+          <w:lang w:val="vi-VN"/>
+        </w:rPr>
+        <w:t>thực</w:t>
+      </w:r>
+      <w:proofErr w:type="spellEnd"/>
+      <w:r>
+        <w:rPr>
+          <w:lang w:val="vi-VN"/>
+        </w:rPr>
+        <w:t xml:space="preserve"> </w:t>
+      </w:r>
+      <w:proofErr w:type="spellStart"/>
+      <w:r>
+        <w:rPr>
+          <w:lang w:val="vi-VN"/>
+        </w:rPr>
+        <w:t>kiểm</w:t>
+      </w:r>
+      <w:proofErr w:type="spellEnd"/>
+      <w:r>
+        <w:rPr>
+          <w:lang w:val="vi-VN"/>
+        </w:rPr>
+        <w:t xml:space="preserve"> </w:t>
+      </w:r>
+      <w:proofErr w:type="spellStart"/>
+      <w:r>
+        <w:rPr>
+          <w:lang w:val="vi-VN"/>
+        </w:rPr>
+        <w:t>duyệt</w:t>
+      </w:r>
+      <w:proofErr w:type="spellEnd"/>
+      <w:r>
+        <w:rPr>
+          <w:lang w:val="vi-VN"/>
+        </w:rPr>
+        <w:t xml:space="preserve"> </w:t>
+      </w:r>
+      <w:proofErr w:type="spellStart"/>
+      <w:r>
+        <w:rPr>
+          <w:lang w:val="vi-VN"/>
+        </w:rPr>
+        <w:t>bài</w:t>
+      </w:r>
+      <w:proofErr w:type="spellEnd"/>
+      <w:r>
+        <w:rPr>
+          <w:lang w:val="vi-VN"/>
+        </w:rPr>
+        <w:t xml:space="preserve"> </w:t>
+      </w:r>
+      <w:proofErr w:type="spellStart"/>
+      <w:r>
+        <w:rPr>
+          <w:lang w:val="vi-VN"/>
+        </w:rPr>
+        <w:t>viết</w:t>
+      </w:r>
+      <w:proofErr w:type="spellEnd"/>
+    </w:p>
+    <w:p>
+      <w:pPr>
+        <w:rPr>
+          <w:lang w:val="vi-VN"/>
+        </w:rPr>
+      </w:pPr>
+    </w:p>
+    <w:p>
+      <w:pPr>
+        <w:rPr>
+          <w:lang w:val="vi-VN"/>
+        </w:rPr>
+      </w:pPr>
+    </w:p>
+    <w:p>
+      <w:pPr>
+        <w:rPr>
+          <w:lang w:val="vi-VN"/>
+        </w:rPr>
+      </w:pPr>
+    </w:p>
+    <w:p>
+      <w:pPr>
+        <w:rPr>
+          <w:lang w:val="vi-VN"/>
+        </w:rPr>
+      </w:pPr>
+    </w:p>
+    <w:p>
+      <w:pPr>
+        <w:rPr>
+          <w:lang w:val="vi-VN"/>
+        </w:rPr>
+      </w:pPr>
+      <w:r>
+        <w:rPr>
+          <w:lang w:val="vi-VN"/>
+        </w:rPr>
+        <w:t>1.5.6</w:t>
+      </w:r>
+      <w:r>
+        <w:rPr>
+          <w:lang w:val="vi-VN"/>
+        </w:rPr>
+        <w:t xml:space="preserve"> SD</w:t>
+      </w:r>
+      <w:r>
+        <w:rPr>
+          <w:lang w:val="vi-VN"/>
+        </w:rPr>
+        <w:t xml:space="preserve"> Thêm </w:t>
+      </w:r>
+      <w:proofErr w:type="spellStart"/>
+      <w:r>
+        <w:rPr>
+          <w:lang w:val="vi-VN"/>
+        </w:rPr>
+        <w:t>bài</w:t>
+      </w:r>
+      <w:proofErr w:type="spellEnd"/>
+      <w:r>
+        <w:rPr>
+          <w:lang w:val="vi-VN"/>
+        </w:rPr>
+        <w:t xml:space="preserve"> đăng</w:t>
+      </w:r>
+    </w:p>
+    <w:p>
+      <w:pPr>
+        <w:rPr>
+          <w:lang w:val="vi-VN"/>
+        </w:rPr>
+      </w:pPr>
+      <w:r>
+        <w:rPr>
+          <w:noProof/>
+          <w:lang w:val="vi-VN"/>
+        </w:rPr>
+        <w:drawing>
+          <wp:inline distT="0" distB="0" distL="0" distR="0" wp14:anchorId="62A6016A" wp14:editId="10D20F29">
+            <wp:extent cx="5943600" cy="4502785"/>
+            <wp:effectExtent l="0" t="0" r="0" b="0"/>
+            <wp:docPr id="6" name="Picture 6"/>
+            <wp:cNvGraphicFramePr>
+              <a:graphicFrameLocks xmlns:a="http://schemas.openxmlformats.org/drawingml/2006/main" noChangeAspect="1"/>
+            </wp:cNvGraphicFramePr>
+            <a:graphic xmlns:a="http://schemas.openxmlformats.org/drawingml/2006/main">
+              <a:graphicData uri="http://schemas.openxmlformats.org/drawingml/2006/picture">
+                <pic:pic xmlns:pic="http://schemas.openxmlformats.org/drawingml/2006/picture">
+                  <pic:nvPicPr>
+                    <pic:cNvPr id="6" name="Picture 6"/>
+                    <pic:cNvPicPr/>
+                  </pic:nvPicPr>
+                  <pic:blipFill>
+                    <a:blip r:embed="rId7">
+                      <a:extLst>
+                        <a:ext uri="{28A0092B-C50C-407E-A947-70E740481C1C}">
+                          <a14:useLocalDpi xmlns:a14="http://schemas.microsoft.com/office/drawing/2010/main" val="0"/>
+                        </a:ext>
+                      </a:extLst>
+                    </a:blip>
+                    <a:stretch>
+                      <a:fillRect/>
+                    </a:stretch>
+                  </pic:blipFill>
+                  <pic:spPr>
+                    <a:xfrm>
+                      <a:off x="0" y="0"/>
+                      <a:ext cx="5943600" cy="4502785"/>
+                    </a:xfrm>
+                    <a:prstGeom prst="rect">
+                      <a:avLst/>
+                    </a:prstGeom>
+                  </pic:spPr>
+                </pic:pic>
+              </a:graphicData>
+            </a:graphic>
+          </wp:inline>
+        </w:drawing>
+      </w:r>
+    </w:p>
+    <w:p>
+      <w:pPr>
+        <w:rPr>
+          <w:lang w:val="vi-VN"/>
+        </w:rPr>
+      </w:pPr>
+    </w:p>
+    <w:p>
+      <w:pPr>
+        <w:rPr>
+          <w:lang w:val="vi-VN"/>
+        </w:rPr>
+      </w:pPr>
+      <w:r>
+        <w:rPr>
+          <w:lang w:val="vi-VN"/>
+        </w:rPr>
+        <w:t>1.</w:t>
+      </w:r>
+      <w:r>
+        <w:rPr>
+          <w:lang w:val="vi-VN"/>
+        </w:rPr>
+        <w:t xml:space="preserve">5.7 SD </w:t>
+      </w:r>
+      <w:proofErr w:type="spellStart"/>
+      <w:r>
+        <w:rPr>
+          <w:lang w:val="vi-VN"/>
+        </w:rPr>
+        <w:t>Bộ</w:t>
+      </w:r>
+      <w:proofErr w:type="spellEnd"/>
+      <w:r>
+        <w:rPr>
+          <w:lang w:val="vi-VN"/>
+        </w:rPr>
+        <w:t xml:space="preserve"> </w:t>
+      </w:r>
+      <w:proofErr w:type="spellStart"/>
+      <w:r>
+        <w:rPr>
+          <w:lang w:val="vi-VN"/>
+        </w:rPr>
+        <w:t>lọc</w:t>
+      </w:r>
+      <w:proofErr w:type="spellEnd"/>
+    </w:p>
+    <w:p>
+      <w:pPr>
+        <w:rPr>
+          <w:lang w:val="vi-VN"/>
+        </w:rPr>
+      </w:pPr>
+      <w:r>
+        <w:rPr>
+          <w:noProof/>
+          <w:lang w:val="vi-VN"/>
+        </w:rPr>
+        <w:lastRenderedPageBreak/>
+        <w:drawing>
+          <wp:inline distT="0" distB="0" distL="0" distR="0" wp14:anchorId="44C97EF3" wp14:editId="089A3C4F">
+            <wp:extent cx="5943600" cy="4394835"/>
+            <wp:effectExtent l="0" t="0" r="0" b="5715"/>
+            <wp:docPr id="8" name="Picture 8"/>
+            <wp:cNvGraphicFramePr>
+              <a:graphicFrameLocks xmlns:a="http://schemas.openxmlformats.org/drawingml/2006/main" noChangeAspect="1"/>
+            </wp:cNvGraphicFramePr>
+            <a:graphic xmlns:a="http://schemas.openxmlformats.org/drawingml/2006/main">
+              <a:graphicData uri="http://schemas.openxmlformats.org/drawingml/2006/picture">
+                <pic:pic xmlns:pic="http://schemas.openxmlformats.org/drawingml/2006/picture">
+                  <pic:nvPicPr>
+                    <pic:cNvPr id="8" name="Picture 8"/>
+                    <pic:cNvPicPr/>
+                  </pic:nvPicPr>
+                  <pic:blipFill>
+                    <a:blip r:embed="rId8">
+                      <a:extLst>
+                        <a:ext uri="{28A0092B-C50C-407E-A947-70E740481C1C}">
+                          <a14:useLocalDpi xmlns:a14="http://schemas.microsoft.com/office/drawing/2010/main" val="0"/>
+                        </a:ext>
+                      </a:extLst>
+                    </a:blip>
+                    <a:stretch>
+                      <a:fillRect/>
+                    </a:stretch>
+                  </pic:blipFill>
+                  <pic:spPr>
+                    <a:xfrm>
+                      <a:off x="0" y="0"/>
+                      <a:ext cx="5943600" cy="4394835"/>
+                    </a:xfrm>
+                    <a:prstGeom prst="rect">
+                      <a:avLst/>
+                    </a:prstGeom>
+                  </pic:spPr>
+                </pic:pic>
+              </a:graphicData>
+            </a:graphic>
+          </wp:inline>
+        </w:drawing>
+      </w:r>
+    </w:p>
+    <w:p>
+      <w:pPr>
+        <w:rPr>
+          <w:lang w:val="vi-VN"/>
+        </w:rPr>
+      </w:pPr>
+    </w:p>
+    <w:p>
+      <w:pPr>
+        <w:rPr>
+          <w:lang w:val="vi-VN"/>
+        </w:rPr>
+      </w:pPr>
+    </w:p>
+    <w:p>
+      <w:pPr>
+        <w:rPr>
+          <w:lang w:val="vi-VN"/>
+        </w:rPr>
+      </w:pPr>
+    </w:p>
+    <w:p>
+      <w:pPr>
+        <w:rPr>
+          <w:lang w:val="vi-VN"/>
+        </w:rPr>
+      </w:pPr>
+      <w:r>
+        <w:rPr>
+          <w:lang w:val="vi-VN"/>
+        </w:rPr>
+        <w:t>1.</w:t>
+      </w:r>
+      <w:r>
+        <w:rPr>
+          <w:lang w:val="vi-VN"/>
+        </w:rPr>
+        <w:t>5</w:t>
+      </w:r>
+      <w:r>
+        <w:rPr>
+          <w:lang w:val="vi-VN"/>
+        </w:rPr>
+        <w:t>.</w:t>
+      </w:r>
+      <w:r>
+        <w:rPr>
+          <w:lang w:val="vi-VN"/>
+        </w:rPr>
+        <w:t xml:space="preserve">8 SD </w:t>
+      </w:r>
+      <w:proofErr w:type="spellStart"/>
+      <w:r>
+        <w:rPr>
+          <w:lang w:val="vi-VN"/>
+        </w:rPr>
+        <w:t>Sửa</w:t>
+      </w:r>
+      <w:proofErr w:type="spellEnd"/>
+      <w:r>
+        <w:rPr>
+          <w:lang w:val="vi-VN"/>
+        </w:rPr>
+        <w:t xml:space="preserve"> </w:t>
+      </w:r>
+      <w:proofErr w:type="spellStart"/>
+      <w:r>
+        <w:rPr>
+          <w:lang w:val="vi-VN"/>
+        </w:rPr>
+        <w:t>bài</w:t>
+      </w:r>
+      <w:proofErr w:type="spellEnd"/>
+      <w:r>
+        <w:rPr>
+          <w:lang w:val="vi-VN"/>
+        </w:rPr>
+        <w:t xml:space="preserve"> đăng</w:t>
+      </w:r>
+    </w:p>
+    <w:p>
+      <w:pPr>
+        <w:rPr>
+          <w:lang w:val="vi-VN"/>
+        </w:rPr>
+      </w:pPr>
+    </w:p>
+    <w:p>
+      <w:pPr>
+        <w:rPr>
+          <w:lang w:val="vi-VN"/>
+        </w:rPr>
+      </w:pPr>
+      <w:r>
+        <w:rPr>
+          <w:noProof/>
+          <w:lang w:val="vi-VN"/>
+        </w:rPr>
+        <w:lastRenderedPageBreak/>
+        <w:drawing>
+          <wp:inline distT="0" distB="0" distL="0" distR="0" wp14:anchorId="0D902942" wp14:editId="32621E5C">
+            <wp:extent cx="5943600" cy="4516120"/>
+            <wp:effectExtent l="0" t="0" r="0" b="0"/>
+            <wp:docPr id="7" name="Picture 7"/>
+            <wp:cNvGraphicFramePr>
+              <a:graphicFrameLocks xmlns:a="http://schemas.openxmlformats.org/drawingml/2006/main" noChangeAspect="1"/>
+            </wp:cNvGraphicFramePr>
+            <a:graphic xmlns:a="http://schemas.openxmlformats.org/drawingml/2006/main">
+              <a:graphicData uri="http://schemas.openxmlformats.org/drawingml/2006/picture">
+                <pic:pic xmlns:pic="http://schemas.openxmlformats.org/drawingml/2006/picture">
+                  <pic:nvPicPr>
+                    <pic:cNvPr id="7" name="Picture 7"/>
+                    <pic:cNvPicPr/>
+                  </pic:nvPicPr>
+                  <pic:blipFill>
+                    <a:blip r:embed="rId9">
+                      <a:extLst>
+                        <a:ext uri="{28A0092B-C50C-407E-A947-70E740481C1C}">
+                          <a14:useLocalDpi xmlns:a14="http://schemas.microsoft.com/office/drawing/2010/main" val="0"/>
+                        </a:ext>
+                      </a:extLst>
+                    </a:blip>
+                    <a:stretch>
+                      <a:fillRect/>
+                    </a:stretch>
+                  </pic:blipFill>
+                  <pic:spPr>
+                    <a:xfrm>
+                      <a:off x="0" y="0"/>
+                      <a:ext cx="5943600" cy="4516120"/>
+                    </a:xfrm>
+                    <a:prstGeom prst="rect">
+                      <a:avLst/>
+                    </a:prstGeom>
+                  </pic:spPr>
+                </pic:pic>
+              </a:graphicData>
+            </a:graphic>
+          </wp:inline>
+        </w:drawing>
+      </w:r>
+    </w:p>
+    <w:p>
+      <w:pPr>
+        <w:jc w:val="right"/>
         <w:rPr>
           <w:lang w:val="vi-VN"/>
         </w:rPr>
@@ -632,6 +1332,15 @@
     <w:semiHidden/>
     <w:unhideWhenUsed/>
   </w:style>
+  <w:style w:type="paragraph" w:styleId="NoSpacing">
+    <w:name w:val="No Spacing"/>
+    <w:uiPriority w:val="1"/>
+    <w:qFormat/>
+    <w:rsid w:val="00A97AD6"/>
+    <w:pPr>
+      <w:spacing w:after="0" w:line="240" w:lineRule="auto"/>
+    </w:pPr>
+  </w:style>
 </w:styles>
 </file>
 

--- a/Sprint 1/Tài liệu đặc tả yêu cầu/Sprint1-1_5.docx
+++ b/Sprint 1/Tài liệu đặc tả yêu cầu/Sprint1-1_5.docx
@@ -12,16 +12,8 @@
         <w:rPr>
           <w:lang w:val="vi-VN"/>
         </w:rPr>
-        <w:t xml:space="preserve"> 1.5.1.SD Đăng </w:t>
-      </w:r>
-      <w:proofErr w:type="spellStart"/>
-      <w:r>
-        <w:rPr>
-          <w:lang w:val="vi-VN"/>
-        </w:rPr>
-        <w:t>nhập</w:t>
-      </w:r>
-      <w:proofErr w:type="spellEnd"/>
+        <w:t xml:space="preserve"> 1.5.1.SD Đăng nhập</w:t>
+      </w:r>
     </w:p>
     <w:p/>
     <w:p>
@@ -94,16 +86,8 @@
         <w:rPr>
           <w:lang w:val="vi-VN"/>
         </w:rPr>
-        <w:t xml:space="preserve">.5.2. SD Đăng </w:t>
-      </w:r>
-      <w:proofErr w:type="spellStart"/>
-      <w:r>
-        <w:rPr>
-          <w:lang w:val="vi-VN"/>
-        </w:rPr>
-        <w:t>kí</w:t>
-      </w:r>
-      <w:proofErr w:type="spellEnd"/>
+        <w:t>.5.2. SD Đăng kí</w:t>
+      </w:r>
     </w:p>
     <w:p/>
     <w:p/>
@@ -236,35 +220,7 @@
           <w:lang w:val="vi-VN"/>
         </w:rPr>
         <w:lastRenderedPageBreak/>
-        <w:t xml:space="preserve">1.5.3 SD </w:t>
-      </w:r>
-      <w:proofErr w:type="spellStart"/>
-      <w:r>
-        <w:rPr>
-          <w:lang w:val="vi-VN"/>
-        </w:rPr>
-        <w:t>Xác</w:t>
-      </w:r>
-      <w:proofErr w:type="spellEnd"/>
-      <w:r>
-        <w:rPr>
-          <w:lang w:val="vi-VN"/>
-        </w:rPr>
-        <w:t xml:space="preserve"> </w:t>
-      </w:r>
-      <w:proofErr w:type="spellStart"/>
-      <w:r>
-        <w:rPr>
-          <w:lang w:val="vi-VN"/>
-        </w:rPr>
-        <w:t>thực</w:t>
-      </w:r>
-      <w:proofErr w:type="spellEnd"/>
-      <w:r>
-        <w:rPr>
-          <w:lang w:val="vi-VN"/>
-        </w:rPr>
-        <w:t xml:space="preserve"> TK</w:t>
+        <w:t>1.5.3 SD Xác thực TK</w:t>
       </w:r>
     </w:p>
     <w:p>
@@ -411,7 +367,19 @@
           <w:lang w:val="vi-VN"/>
         </w:rPr>
         <w:lastRenderedPageBreak/>
-        <w:t xml:space="preserve">1.5.4 </w:t>
+        <w:t>1.5.</w:t>
+      </w:r>
+      <w:r>
+        <w:rPr>
+          <w:lang w:val="vi-VN"/>
+        </w:rPr>
+        <w:t>5</w:t>
+      </w:r>
+      <w:r>
+        <w:rPr>
+          <w:lang w:val="vi-VN"/>
+        </w:rPr>
+        <w:t xml:space="preserve"> </w:t>
       </w:r>
       <w:r>
         <w:rPr>
@@ -419,91 +387,78 @@
         </w:rPr>
         <w:t xml:space="preserve">SD </w:t>
       </w:r>
-      <w:proofErr w:type="spellStart"/>
-      <w:r>
-        <w:rPr>
-          <w:lang w:val="vi-VN"/>
-        </w:rPr>
-        <w:t>Xác</w:t>
-      </w:r>
-      <w:proofErr w:type="spellEnd"/>
-      <w:r>
-        <w:rPr>
-          <w:lang w:val="vi-VN"/>
-        </w:rPr>
-        <w:t xml:space="preserve"> </w:t>
-      </w:r>
-      <w:proofErr w:type="spellStart"/>
+      <w:r>
+        <w:rPr>
+          <w:lang w:val="vi-VN"/>
+        </w:rPr>
+        <w:t xml:space="preserve">Xác </w:t>
+      </w:r>
       <w:r>
         <w:rPr>
           <w:lang w:val="vi-VN"/>
         </w:rPr>
         <w:t>thực</w:t>
       </w:r>
-      <w:proofErr w:type="spellEnd"/>
-      <w:r>
-        <w:rPr>
-          <w:lang w:val="vi-VN"/>
-        </w:rPr>
-        <w:t xml:space="preserve"> </w:t>
-      </w:r>
-      <w:proofErr w:type="spellStart"/>
-      <w:r>
-        <w:rPr>
-          <w:lang w:val="vi-VN"/>
-        </w:rPr>
-        <w:t>kiểm</w:t>
-      </w:r>
-      <w:proofErr w:type="spellEnd"/>
-      <w:r>
-        <w:rPr>
-          <w:lang w:val="vi-VN"/>
-        </w:rPr>
-        <w:t xml:space="preserve"> </w:t>
-      </w:r>
-      <w:proofErr w:type="spellStart"/>
-      <w:r>
-        <w:rPr>
-          <w:lang w:val="vi-VN"/>
-        </w:rPr>
-        <w:t>duyệt</w:t>
-      </w:r>
-      <w:proofErr w:type="spellEnd"/>
-      <w:r>
-        <w:rPr>
-          <w:lang w:val="vi-VN"/>
-        </w:rPr>
-        <w:t xml:space="preserve"> </w:t>
-      </w:r>
-      <w:proofErr w:type="spellStart"/>
-      <w:r>
-        <w:rPr>
-          <w:lang w:val="vi-VN"/>
-        </w:rPr>
-        <w:t>bài</w:t>
-      </w:r>
-      <w:proofErr w:type="spellEnd"/>
-      <w:r>
-        <w:rPr>
-          <w:lang w:val="vi-VN"/>
-        </w:rPr>
-        <w:t xml:space="preserve"> </w:t>
-      </w:r>
-      <w:proofErr w:type="spellStart"/>
-      <w:r>
-        <w:rPr>
-          <w:lang w:val="vi-VN"/>
-        </w:rPr>
-        <w:t>viết</w:t>
-      </w:r>
-      <w:proofErr w:type="spellEnd"/>
-    </w:p>
-    <w:p>
-      <w:pPr>
-        <w:rPr>
-          <w:lang w:val="vi-VN"/>
-        </w:rPr>
-      </w:pPr>
+      <w:r>
+        <w:rPr>
+          <w:lang w:val="vi-VN"/>
+        </w:rPr>
+        <w:t xml:space="preserve"> kiểm duyệt bài viết</w:t>
+      </w:r>
+    </w:p>
+    <w:p>
+      <w:pPr>
+        <w:rPr>
+          <w:lang w:val="vi-VN"/>
+        </w:rPr>
+      </w:pPr>
+      <w:r>
+        <w:rPr>
+          <w:noProof/>
+          <w:lang w:val="vi-VN"/>
+        </w:rPr>
+        <w:drawing>
+          <wp:inline distT="0" distB="0" distL="0" distR="0" wp14:anchorId="26F4CF4B" wp14:editId="51EACDBC">
+            <wp:extent cx="5943600" cy="4832350"/>
+            <wp:effectExtent l="0" t="0" r="0" b="6350"/>
+            <wp:docPr id="9" name="Picture 9"/>
+            <wp:cNvGraphicFramePr>
+              <a:graphicFrameLocks xmlns:a="http://schemas.openxmlformats.org/drawingml/2006/main" noChangeAspect="1"/>
+            </wp:cNvGraphicFramePr>
+            <a:graphic xmlns:a="http://schemas.openxmlformats.org/drawingml/2006/main">
+              <a:graphicData uri="http://schemas.openxmlformats.org/drawingml/2006/picture">
+                <pic:pic xmlns:pic="http://schemas.openxmlformats.org/drawingml/2006/picture">
+                  <pic:nvPicPr>
+                    <pic:cNvPr id="9" name="Picture 9"/>
+                    <pic:cNvPicPr/>
+                  </pic:nvPicPr>
+                  <pic:blipFill>
+                    <a:blip r:embed="rId7">
+                      <a:extLst>
+                        <a:ext uri="{28A0092B-C50C-407E-A947-70E740481C1C}">
+                          <a14:useLocalDpi xmlns:a14="http://schemas.microsoft.com/office/drawing/2010/main" val="0"/>
+                        </a:ext>
+                      </a:extLst>
+                    </a:blip>
+                    <a:stretch>
+                      <a:fillRect/>
+                    </a:stretch>
+                  </pic:blipFill>
+                  <pic:spPr>
+                    <a:xfrm>
+                      <a:off x="0" y="0"/>
+                      <a:ext cx="5943600" cy="4832350"/>
+                    </a:xfrm>
+                    <a:prstGeom prst="rect">
+                      <a:avLst/>
+                    </a:prstGeom>
+                  </pic:spPr>
+                </pic:pic>
+              </a:graphicData>
+            </a:graphic>
+          </wp:inline>
+        </w:drawing>
+      </w:r>
     </w:p>
     <w:p>
       <w:pPr>
@@ -548,21 +503,7 @@
         <w:rPr>
           <w:lang w:val="vi-VN"/>
         </w:rPr>
-        <w:t xml:space="preserve"> Thêm </w:t>
-      </w:r>
-      <w:proofErr w:type="spellStart"/>
-      <w:r>
-        <w:rPr>
-          <w:lang w:val="vi-VN"/>
-        </w:rPr>
-        <w:t>bài</w:t>
-      </w:r>
-      <w:proofErr w:type="spellEnd"/>
-      <w:r>
-        <w:rPr>
-          <w:lang w:val="vi-VN"/>
-        </w:rPr>
-        <w:t xml:space="preserve"> đăng</w:t>
+        <w:t xml:space="preserve"> Thêm bài đăng</w:t>
       </w:r>
     </w:p>
     <w:p>
@@ -576,6 +517,7 @@
           <w:noProof/>
           <w:lang w:val="vi-VN"/>
         </w:rPr>
+        <w:lastRenderedPageBreak/>
         <w:drawing>
           <wp:inline distT="0" distB="0" distL="0" distR="0" wp14:anchorId="62A6016A" wp14:editId="10D20F29">
             <wp:extent cx="5943600" cy="4502785"/>
@@ -592,7 +534,7 @@
                     <pic:cNvPicPr/>
                   </pic:nvPicPr>
                   <pic:blipFill>
-                    <a:blip r:embed="rId7">
+                    <a:blip r:embed="rId8">
                       <a:extLst>
                         <a:ext uri="{28A0092B-C50C-407E-A947-70E740481C1C}">
                           <a14:useLocalDpi xmlns:a14="http://schemas.microsoft.com/office/drawing/2010/main" val="0"/>
@@ -642,30 +584,8 @@
         <w:rPr>
           <w:lang w:val="vi-VN"/>
         </w:rPr>
-        <w:t xml:space="preserve">5.7 SD </w:t>
-      </w:r>
-      <w:proofErr w:type="spellStart"/>
-      <w:r>
-        <w:rPr>
-          <w:lang w:val="vi-VN"/>
-        </w:rPr>
-        <w:t>Bộ</w:t>
-      </w:r>
-      <w:proofErr w:type="spellEnd"/>
-      <w:r>
-        <w:rPr>
-          <w:lang w:val="vi-VN"/>
-        </w:rPr>
-        <w:t xml:space="preserve"> </w:t>
-      </w:r>
-      <w:proofErr w:type="spellStart"/>
-      <w:r>
-        <w:rPr>
-          <w:lang w:val="vi-VN"/>
-        </w:rPr>
-        <w:t>lọc</w:t>
-      </w:r>
-      <w:proofErr w:type="spellEnd"/>
+        <w:t>5.7 SD Bộ lọc</w:t>
+      </w:r>
     </w:p>
     <w:p>
       <w:pPr>
@@ -695,7 +615,7 @@
                     <pic:cNvPicPr/>
                   </pic:nvPicPr>
                   <pic:blipFill>
-                    <a:blip r:embed="rId8">
+                    <a:blip r:embed="rId9">
                       <a:extLst>
                         <a:ext uri="{28A0092B-C50C-407E-A947-70E740481C1C}">
                           <a14:useLocalDpi xmlns:a14="http://schemas.microsoft.com/office/drawing/2010/main" val="0"/>
@@ -771,35 +691,7 @@
         <w:rPr>
           <w:lang w:val="vi-VN"/>
         </w:rPr>
-        <w:t xml:space="preserve">8 SD </w:t>
-      </w:r>
-      <w:proofErr w:type="spellStart"/>
-      <w:r>
-        <w:rPr>
-          <w:lang w:val="vi-VN"/>
-        </w:rPr>
-        <w:t>Sửa</w:t>
-      </w:r>
-      <w:proofErr w:type="spellEnd"/>
-      <w:r>
-        <w:rPr>
-          <w:lang w:val="vi-VN"/>
-        </w:rPr>
-        <w:t xml:space="preserve"> </w:t>
-      </w:r>
-      <w:proofErr w:type="spellStart"/>
-      <w:r>
-        <w:rPr>
-          <w:lang w:val="vi-VN"/>
-        </w:rPr>
-        <w:t>bài</w:t>
-      </w:r>
-      <w:proofErr w:type="spellEnd"/>
-      <w:r>
-        <w:rPr>
-          <w:lang w:val="vi-VN"/>
-        </w:rPr>
-        <w:t xml:space="preserve"> đăng</w:t>
+        <w:t>8 SD Sửa bài đăng</w:t>
       </w:r>
     </w:p>
     <w:p>
@@ -837,7 +729,7 @@
                     <pic:cNvPicPr/>
                   </pic:nvPicPr>
                   <pic:blipFill>
-                    <a:blip r:embed="rId9">
+                    <a:blip r:embed="rId10">
                       <a:extLst>
                         <a:ext uri="{28A0092B-C50C-407E-A947-70E740481C1C}">
                           <a14:useLocalDpi xmlns:a14="http://schemas.microsoft.com/office/drawing/2010/main" val="0"/>
